--- a/trunk/Preguntas TBP RRHH.docx
+++ b/trunk/Preguntas TBP RRHH.docx
@@ -9,26 +9,21 @@
           <w:b/>
           <w:sz w:val="28"/>
           <w:szCs w:val="28"/>
-          <w:lang w:val="en-US"/>
         </w:rPr>
       </w:pPr>
-      <w:bookmarkStart w:id="0" w:name="_GoBack"/>
       <w:r>
         <w:rPr>
           <w:b/>
           <w:sz w:val="28"/>
           <w:szCs w:val="28"/>
-          <w:lang w:val="en-US"/>
         </w:rPr>
         <w:t>PREGUNTAS</w:t>
       </w:r>
     </w:p>
-    <w:bookmarkEnd w:id="0"/>
     <w:p>
       <w:pPr>
         <w:rPr>
           <w:b/>
-          <w:lang w:val="en-US"/>
         </w:rPr>
       </w:pPr>
     </w:p>
@@ -81,7 +76,7 @@
         <w:ind w:left="426"/>
       </w:pPr>
       <w:r>
-        <w:t>¿Cuáles son los accionistas de la Empresa o al menos los importantes?</w:t>
+        <w:t>¿Cuáles son los principales clientes de la empresa?</w:t>
       </w:r>
     </w:p>
     <w:p>
@@ -94,7 +89,7 @@
         <w:ind w:left="426"/>
       </w:pPr>
       <w:r>
-        <w:t>¿Cuáles son todos los productos o servicios que ofrece la empresa?</w:t>
+        <w:t>¿Cuáles son los accionistas de la Empresa o al menos los importantes?</w:t>
       </w:r>
     </w:p>
     <w:p>
@@ -107,16 +102,45 @@
         <w:ind w:left="426"/>
       </w:pPr>
       <w:r>
-        <w:t>¿Qué extensión geográfica tiene la empresa en el mercado?</w:t>
-      </w:r>
-      <w:r>
-        <w:t xml:space="preserve"> (</w:t>
-      </w:r>
-      <w:r>
-        <w:t>¿En qué otros países se encuentran?</w:t>
-      </w:r>
-      <w:r>
-        <w:t>)</w:t>
+        <w:t>¿Cuáles son todos los productos o servicios que ofrece la empresa?</w:t>
+      </w:r>
+    </w:p>
+    <w:p>
+      <w:pPr>
+        <w:pStyle w:val="Prrafodelista"/>
+        <w:numPr>
+          <w:ilvl w:val="1"/>
+          <w:numId w:val="3"/>
+        </w:numPr>
+        <w:ind w:left="426"/>
+      </w:pPr>
+      <w:r>
+        <w:t>¿En qué partes del mundo la e</w:t>
+      </w:r>
+      <w:r>
+        <w:t xml:space="preserve">mpresa cuenta con una sucursal? </w:t>
+      </w:r>
+      <w:r>
+        <w:t xml:space="preserve"> </w:t>
+      </w:r>
+      <w:r>
+        <w:t xml:space="preserve">¿Sólo brindan servicios a Lima? </w:t>
+      </w:r>
+      <w:r>
+        <w:t xml:space="preserve"> Y si no, ¿cuentan con sucursales en provincias?</w:t>
+      </w:r>
+    </w:p>
+    <w:p>
+      <w:pPr>
+        <w:pStyle w:val="Prrafodelista"/>
+        <w:numPr>
+          <w:ilvl w:val="1"/>
+          <w:numId w:val="3"/>
+        </w:numPr>
+        <w:ind w:left="426"/>
+      </w:pPr>
+      <w:r>
+        <w:t>Organigrama de Recursos Humanos</w:t>
       </w:r>
     </w:p>
     <w:p>
@@ -272,13 +296,7 @@
         <w:ind w:left="426"/>
       </w:pPr>
       <w:r>
-        <w:t>¿Qué servicios ofrecen que no ofrezcan las demás empresas en su mismo giro de negocio? o ¿Qué de adicional of</w:t>
-      </w:r>
-      <w:r>
-        <w:t>recen en sus servicios que las otras e</w:t>
-      </w:r>
-      <w:r>
-        <w:t>mpresas no lo ofrezcan?</w:t>
+        <w:t>¿Qué servicios ofrecen que no ofrezcan las demás empresas en su mismo giro de negocio? o ¿Qué de adicional ofrecen en sus servicios que las otras empresas no lo ofrezcan?</w:t>
       </w:r>
     </w:p>
     <w:p>
@@ -303,64 +321,109 @@
         </w:numPr>
         <w:ind w:left="426"/>
       </w:pPr>
+      <w:r>
+        <w:t>¿Cuál es la estrategia de marketing de la empresa?</w:t>
+      </w:r>
+    </w:p>
+    <w:p>
+      <w:pPr>
+        <w:pStyle w:val="Prrafodelista"/>
+        <w:numPr>
+          <w:ilvl w:val="0"/>
+          <w:numId w:val="5"/>
+        </w:numPr>
+        <w:ind w:left="426"/>
+      </w:pPr>
+      <w:r>
+        <w:t>¿La empresa cuenta con alianzas estratégicas?</w:t>
+      </w:r>
+    </w:p>
+    <w:p>
+      <w:pPr>
+        <w:pStyle w:val="Prrafodelista"/>
+        <w:numPr>
+          <w:ilvl w:val="0"/>
+          <w:numId w:val="5"/>
+        </w:numPr>
+        <w:ind w:left="426"/>
+      </w:pPr>
+      <w:r>
+        <w:t>¿Se ha considerado división de servicios o áreas para la división de áreas?</w:t>
+      </w:r>
+    </w:p>
+    <w:p>
+      <w:pPr>
+        <w:pStyle w:val="Prrafodelista"/>
+        <w:numPr>
+          <w:ilvl w:val="0"/>
+          <w:numId w:val="5"/>
+        </w:numPr>
+        <w:ind w:left="426"/>
+      </w:pPr>
+      <w:r>
+        <w:t>¿Se ha realizado una división de clientes? Si es así, ¿cuál es?</w:t>
+      </w:r>
+    </w:p>
+    <w:p>
+      <w:pPr>
+        <w:pStyle w:val="Prrafodelista"/>
+        <w:numPr>
+          <w:ilvl w:val="0"/>
+          <w:numId w:val="5"/>
+        </w:numPr>
+        <w:ind w:left="426"/>
+      </w:pPr>
+      <w:r>
+        <w:t>¿Qué cree Ud. q</w:t>
+      </w:r>
+      <w:r>
+        <w:t>ue desea el cliente de una empresa con su giro de negocio?</w:t>
+      </w:r>
+    </w:p>
+    <w:p>
+      <w:pPr>
+        <w:pStyle w:val="Prrafodelista"/>
+        <w:numPr>
+          <w:ilvl w:val="0"/>
+          <w:numId w:val="5"/>
+        </w:numPr>
+        <w:ind w:left="426"/>
+      </w:pPr>
+      <w:r>
+        <w:t>¿Cuál es la misión de la empresa?</w:t>
+      </w:r>
+    </w:p>
+    <w:p>
+      <w:pPr>
+        <w:pStyle w:val="Prrafodelista"/>
+        <w:numPr>
+          <w:ilvl w:val="0"/>
+          <w:numId w:val="5"/>
+        </w:numPr>
+        <w:ind w:left="426"/>
+      </w:pPr>
+      <w:r>
+        <w:t>¿Cuál es la visión de la empresa?</w:t>
+      </w:r>
+    </w:p>
+    <w:p>
+      <w:pPr>
+        <w:pStyle w:val="Prrafodelista"/>
+        <w:numPr>
+          <w:ilvl w:val="0"/>
+          <w:numId w:val="5"/>
+        </w:numPr>
+        <w:ind w:left="426"/>
+      </w:pPr>
+      <w:r>
+        <w:t>¿Tienen un documento donde se plantea los objetivos a largo y corto plazo</w:t>
+      </w:r>
       <w:proofErr w:type="gramStart"/>
       <w:r>
-        <w:t>¿</w:t>
+        <w:t>?¿</w:t>
       </w:r>
       <w:proofErr w:type="gramEnd"/>
       <w:r>
-        <w:t>Qué cree Ud. Que desea el cliente de una empresa con su giro de negocio</w:t>
-      </w:r>
-      <w:proofErr w:type="gramStart"/>
-      <w:r>
-        <w:t>?</w:t>
-      </w:r>
-      <w:proofErr w:type="gramEnd"/>
-    </w:p>
-    <w:p>
-      <w:pPr>
-        <w:pStyle w:val="Prrafodelista"/>
-        <w:numPr>
-          <w:ilvl w:val="0"/>
-          <w:numId w:val="5"/>
-        </w:numPr>
-        <w:ind w:left="426"/>
-      </w:pPr>
-      <w:r>
-        <w:t>¿Cuál es la misión de la empresa?</w:t>
-      </w:r>
-    </w:p>
-    <w:p>
-      <w:pPr>
-        <w:pStyle w:val="Prrafodelista"/>
-        <w:numPr>
-          <w:ilvl w:val="0"/>
-          <w:numId w:val="5"/>
-        </w:numPr>
-        <w:ind w:left="426"/>
-      </w:pPr>
-      <w:r>
-        <w:t>¿Cuál es la visión de la empresa?</w:t>
-      </w:r>
-    </w:p>
-    <w:p>
-      <w:pPr>
-        <w:pStyle w:val="Prrafodelista"/>
-        <w:numPr>
-          <w:ilvl w:val="0"/>
-          <w:numId w:val="5"/>
-        </w:numPr>
-        <w:ind w:left="426"/>
-      </w:pPr>
-      <w:r>
-        <w:t>¿Tienen un documento donde se plantea los objetivos a largo y corto plazo</w:t>
-      </w:r>
-      <w:proofErr w:type="gramStart"/>
-      <w:r>
-        <w:t>?¿</w:t>
-      </w:r>
-      <w:proofErr w:type="gramEnd"/>
-      <w:r>
         <w:t>Cómo se llama cada uno de ellos?¿Cada cuánto tiempo lo planifican y/o lo actualizan y para cuanto tiempo lo planifican?¿Qué puntos  exactamente se trata en cada uno de ellos?</w:t>
       </w:r>
     </w:p>
@@ -400,13 +463,8 @@
         <w:ind w:left="426"/>
       </w:pPr>
       <w:r>
-        <w:t>¿Cómo es el entorno externo, es decir con sus proveedores  y clientes?</w:t>
-      </w:r>
-      <w:r>
-        <w:t xml:space="preserve"> </w:t>
-      </w:r>
-      <w:r>
-        <w:t>¿Qué valores o principios proponen para establecer su relación con ellos?</w:t>
+        <w:lastRenderedPageBreak/>
+        <w:t>¿Cómo es el entorno externo, es decir con sus proveedores  y clientes? ¿Qué valores o principios proponen para establecer su relación con ellos?</w:t>
       </w:r>
     </w:p>
     <w:p>
@@ -471,7 +529,6 @@
         <w:ind w:left="426"/>
       </w:pPr>
       <w:r>
-        <w:lastRenderedPageBreak/>
         <w:t>¿Qué canales de ventas utilizan para el ofrecimiento de los servicios de la empresa?</w:t>
       </w:r>
     </w:p>
@@ -511,7 +568,46 @@
         <w:ind w:left="426"/>
       </w:pPr>
       <w:r>
-        <w:t>¿Qué políticas  tienen con los proveedores?</w:t>
+        <w:t>¿Cómo es el sistema de vacaciones para la empresa?</w:t>
+      </w:r>
+    </w:p>
+    <w:p>
+      <w:pPr>
+        <w:pStyle w:val="Prrafodelista"/>
+        <w:numPr>
+          <w:ilvl w:val="0"/>
+          <w:numId w:val="5"/>
+        </w:numPr>
+        <w:ind w:left="426"/>
+      </w:pPr>
+      <w:r>
+        <w:t>Para el caso de los viajes de los empleados, ¿qué servicios y productos son los que paga exactamente la empresa para sus empleados?</w:t>
+      </w:r>
+    </w:p>
+    <w:p>
+      <w:pPr>
+        <w:pStyle w:val="Prrafodelista"/>
+        <w:numPr>
+          <w:ilvl w:val="0"/>
+          <w:numId w:val="5"/>
+        </w:numPr>
+        <w:ind w:left="426"/>
+      </w:pPr>
+      <w:r>
+        <w:t>¿Cómo es el pago de seguros para los empleados?, ¿Cuánto cubre la empresa del seguro?, ¿los empleados y practicantes pueden escogerlo o lo da la empresa de acuerdo a su estatus?</w:t>
+      </w:r>
+    </w:p>
+    <w:p>
+      <w:pPr>
+        <w:pStyle w:val="Prrafodelista"/>
+        <w:numPr>
+          <w:ilvl w:val="0"/>
+          <w:numId w:val="5"/>
+        </w:numPr>
+        <w:ind w:left="426"/>
+      </w:pPr>
+      <w:r>
+        <w:t>¿Qué políticas tienen con los proveedores?</w:t>
       </w:r>
     </w:p>
     <w:p>
@@ -563,40 +659,91 @@
         <w:ind w:left="426"/>
       </w:pPr>
       <w:r>
-        <w:t>¿Cuentan con un manual de funciones formalmente establecido?</w:t>
-      </w:r>
-      <w:r>
-        <w:t xml:space="preserve"> </w:t>
-      </w:r>
-      <w:r>
-        <w:t>¿Este es distribuido a los responsables de cada área con la que cuenta la empresa?</w:t>
-      </w:r>
-    </w:p>
-    <w:p>
-      <w:pPr>
-        <w:pStyle w:val="Prrafodelista"/>
-        <w:numPr>
-          <w:ilvl w:val="0"/>
-          <w:numId w:val="5"/>
-        </w:numPr>
-        <w:ind w:left="426"/>
-      </w:pPr>
-      <w:r>
-        <w:t>¿Cuentan con un centro de costos?</w:t>
-      </w:r>
-      <w:r>
-        <w:t xml:space="preserve"> ¿Bajo qué</w:t>
-      </w:r>
-      <w:r>
-        <w:t xml:space="preserve"> criterios distribuyen y determinan costos?</w:t>
-      </w:r>
-    </w:p>
-    <w:p>
-      <w:pPr>
+        <w:t>¿Cuentan con un manual de funciones formalmente establecido? ¿Este es distribuido a los responsables de cada área con la que cuenta la empresa?</w:t>
+      </w:r>
+    </w:p>
+    <w:p>
+      <w:pPr>
+        <w:pStyle w:val="Prrafodelista"/>
+        <w:numPr>
+          <w:ilvl w:val="0"/>
+          <w:numId w:val="5"/>
+        </w:numPr>
+        <w:ind w:left="426"/>
+      </w:pPr>
+      <w:r>
+        <w:t>¿Cuentan con un centro de costos? ¿Bajo qué criterios distribuyen y determinan costos?</w:t>
+      </w:r>
+    </w:p>
+    <w:p>
+      <w:pPr>
+        <w:pStyle w:val="Prrafodelista"/>
+        <w:numPr>
+          <w:ilvl w:val="0"/>
+          <w:numId w:val="5"/>
+        </w:numPr>
+        <w:ind w:left="426"/>
+      </w:pPr>
+      <w:r>
+        <w:t>¿La empresa cuenta con un sindicato o club en la empresa?</w:t>
+      </w:r>
+    </w:p>
+    <w:p>
+      <w:pPr>
+        <w:pStyle w:val="Prrafodelista"/>
+        <w:numPr>
+          <w:ilvl w:val="0"/>
+          <w:numId w:val="5"/>
+        </w:numPr>
+        <w:ind w:left="426"/>
         <w:rPr>
           <w:b/>
         </w:rPr>
       </w:pPr>
+      <w:r>
+        <w:t>¿La empresa utiliza redes sociales?</w:t>
+      </w:r>
+    </w:p>
+    <w:p>
+      <w:pPr>
+        <w:pStyle w:val="Prrafodelista"/>
+        <w:numPr>
+          <w:ilvl w:val="0"/>
+          <w:numId w:val="5"/>
+        </w:numPr>
+        <w:ind w:left="426"/>
+        <w:rPr>
+          <w:b/>
+        </w:rPr>
+      </w:pPr>
+      <w:r>
+        <w:t>¿Históricamente, la empresa ha tenido o tiene protestas por parte de sus empleados?</w:t>
+      </w:r>
+    </w:p>
+    <w:p>
+      <w:pPr>
+        <w:pStyle w:val="Prrafodelista"/>
+        <w:numPr>
+          <w:ilvl w:val="0"/>
+          <w:numId w:val="5"/>
+        </w:numPr>
+        <w:ind w:left="426"/>
+        <w:rPr>
+          <w:b/>
+        </w:rPr>
+      </w:pPr>
+      <w:r>
+        <w:t xml:space="preserve">¿Cuáles son los </w:t>
+      </w:r>
+      <w:r>
+        <w:t>principales competidores de la empresa?</w:t>
+      </w:r>
+      <w:r>
+        <w:rPr>
+          <w:b/>
+        </w:rPr>
+        <w:t xml:space="preserve"> </w:t>
+      </w:r>
     </w:p>
     <w:p>
       <w:pPr>
@@ -647,13 +794,7 @@
         <w:ind w:left="426" w:hanging="284"/>
       </w:pPr>
       <w:r>
-        <w:t>¿Cómo es el trato del empleado con su jefe?</w:t>
-      </w:r>
-      <w:r>
-        <w:t xml:space="preserve"> ¿O có</w:t>
-      </w:r>
-      <w:r>
-        <w:t>mo tratan de que este trato sea?</w:t>
+        <w:t>¿Cómo es el trato del empleado con su jefe? ¿O cómo tratan de que este trato sea?</w:t>
       </w:r>
     </w:p>
     <w:p>
@@ -666,13 +807,7 @@
         <w:ind w:left="426" w:hanging="284"/>
       </w:pPr>
       <w:r>
-        <w:t>¿Qué tipo de comunicación existe en la organización para la atención de necesidades, problemas, cambios, entre otros?</w:t>
-      </w:r>
-      <w:r>
-        <w:t xml:space="preserve"> </w:t>
-      </w:r>
-      <w:r>
-        <w:t>(</w:t>
+        <w:t>¿Qué tipo de comunicación existe en la organización para la atención de necesidades, problemas, cambios, entre otros? (</w:t>
       </w:r>
       <w:r>
         <w:t>ascendente, descendente, lateral</w:t>
@@ -708,6 +843,8 @@
         </w:rPr>
         <w:t>CAPÍTULO 4: ANÁLISIS SOBRE EL PLANO DE LA UNIDAD DE LA ORGANIZACIÓN</w:t>
       </w:r>
+      <w:bookmarkStart w:id="0" w:name="_GoBack"/>
+      <w:bookmarkEnd w:id="0"/>
     </w:p>
     <w:p>
       <w:pPr>
@@ -719,7 +856,13 @@
         <w:ind w:left="426" w:hanging="426"/>
       </w:pPr>
       <w:r>
-        <w:t>¿Cuáles son las necesidades que se buscan satisfacer con los clientes?</w:t>
+        <w:t>¿</w:t>
+      </w:r>
+      <w:r>
+        <w:t>Cuál o c</w:t>
+      </w:r>
+      <w:r>
+        <w:t>uáles son las necesidades que se buscan satisfacer con los clientes?</w:t>
       </w:r>
     </w:p>
     <w:p>
@@ -732,13 +875,8 @@
         <w:ind w:left="426" w:hanging="426"/>
       </w:pPr>
       <w:r>
-        <w:t>¿Qué necesidades reales tienen los clientes? ¿</w:t>
-      </w:r>
-      <w:r>
-        <w:t>Qué</w:t>
-      </w:r>
-      <w:r>
-        <w:t xml:space="preserve"> tan importante son para la empresa?</w:t>
+        <w:lastRenderedPageBreak/>
+        <w:t>¿Qué necesidades reales tienen los clientes? ¿Qué tan importante son para la empresa?</w:t>
       </w:r>
     </w:p>
     <w:sectPr>
@@ -1459,8 +1597,8 @@
   <w:abstractNum w:abstractNumId="8">
     <w:nsid w:val="79882E5B"/>
     <w:multiLevelType w:val="hybridMultilevel"/>
-    <w:tmpl w:val="43FA505A"/>
-    <w:lvl w:ilvl="0" w:tplc="280A000F">
+    <w:tmpl w:val="32D09F1E"/>
+    <w:lvl w:ilvl="0" w:tplc="D534CE5E">
       <w:start w:val="1"/>
       <w:numFmt w:val="decimal"/>
       <w:lvlText w:val="%1."/>
@@ -1470,6 +1608,7 @@
       </w:pPr>
       <w:rPr>
         <w:rFonts w:hint="default"/>
+        <w:b w:val="0"/>
       </w:rPr>
     </w:lvl>
     <w:lvl w:ilvl="1" w:tplc="280A0019" w:tentative="1">
@@ -1738,6 +1877,7 @@
   <w:style w:type="character" w:default="1" w:styleId="Fuentedeprrafopredeter">
     <w:name w:val="Default Paragraph Font"/>
     <w:uiPriority w:val="1"/>
+    <w:semiHidden/>
     <w:unhideWhenUsed/>
   </w:style>
   <w:style w:type="table" w:default="1" w:styleId="Tablanormal">
@@ -1943,6 +2083,7 @@
   <w:style w:type="character" w:default="1" w:styleId="Fuentedeprrafopredeter">
     <w:name w:val="Default Paragraph Font"/>
     <w:uiPriority w:val="1"/>
+    <w:semiHidden/>
     <w:unhideWhenUsed/>
   </w:style>
   <w:style w:type="table" w:default="1" w:styleId="Tablanormal">
